--- a/IOT_Phase5/IOT_Phase5.docx
+++ b/IOT_Phase5/IOT_Phase5.docx
@@ -875,59 +875,24 @@
     <w:p>
       <w:pPr>
         <w:ind w:right="-1180" w:hanging="1276"/>
-      </w:pPr>
-      <w:r>
-        <w:lastRenderedPageBreak/>
-        <w:tab/>
-      </w:r>
+        <w:rPr>
+          <w:noProof/>
+        </w:rPr>
+      </w:pPr>
     </w:p>
     <w:p>
       <w:pPr>
         <w:ind w:right="-1180" w:hanging="1276"/>
-        <w:rPr>
-          <w:b/>
-          <w:sz w:val="24"/>
-        </w:rPr>
-      </w:pPr>
-    </w:p>
-    <w:p>
-      <w:pPr>
-        <w:ind w:right="-1180"/>
-        <w:rPr>
-          <w:b/>
-        </w:rPr>
-      </w:pPr>
-      <w:r>
-        <w:rPr>
-          <w:b/>
-          <w:sz w:val="24"/>
-        </w:rPr>
-        <w:t>Admin login</w:t>
-      </w:r>
-      <w:r>
-        <w:rPr>
-          <w:b/>
-          <w:sz w:val="24"/>
-        </w:rPr>
-        <w:t>:</w:t>
-      </w:r>
-    </w:p>
-    <w:p>
-      <w:pPr>
-        <w:ind w:left="-1276" w:right="-1440" w:hanging="142"/>
-      </w:pPr>
-      <w:r>
-        <w:tab/>
-      </w:r>
+      </w:pPr>
       <w:r>
         <w:rPr>
           <w:noProof/>
         </w:rPr>
         <w:drawing>
-          <wp:inline distT="0" distB="0" distL="0" distR="0" wp14:anchorId="2CF5C25F" wp14:editId="7FFAE605">
-            <wp:extent cx="3982094" cy="1831340"/>
-            <wp:effectExtent l="0" t="0" r="0" b="0"/>
-            <wp:docPr id="6" name="Picture 6"/>
+          <wp:inline distT="0" distB="0" distL="0" distR="0">
+            <wp:extent cx="2561590" cy="5352455"/>
+            <wp:effectExtent l="0" t="0" r="0" b="635"/>
+            <wp:docPr id="14" name="Picture 14"/>
             <wp:cNvGraphicFramePr>
               <a:graphicFrameLocks xmlns:a="http://schemas.openxmlformats.org/drawingml/2006/main" noChangeAspect="1"/>
             </wp:cNvGraphicFramePr>
@@ -935,23 +900,39 @@
               <a:graphicData uri="http://schemas.openxmlformats.org/drawingml/2006/picture">
                 <pic:pic xmlns:pic="http://schemas.openxmlformats.org/drawingml/2006/picture">
                   <pic:nvPicPr>
-                    <pic:cNvPr id="1" name=""/>
-                    <pic:cNvPicPr/>
+                    <pic:cNvPr id="0" name="Picture 2"/>
+                    <pic:cNvPicPr>
+                      <a:picLocks noChangeAspect="1" noChangeArrowheads="1"/>
+                    </pic:cNvPicPr>
                   </pic:nvPicPr>
-                  <pic:blipFill>
-                    <a:blip r:embed="rId9"/>
-                    <a:stretch>
-                      <a:fillRect/>
-                    </a:stretch>
+                  <pic:blipFill rotWithShape="1">
+                    <a:blip r:embed="rId9" cstate="print">
+                      <a:extLst>
+                        <a:ext uri="{28A0092B-C50C-407E-A947-70E740481C1C}">
+                          <a14:useLocalDpi xmlns:a14="http://schemas.microsoft.com/office/drawing/2010/main" val="0"/>
+                        </a:ext>
+                      </a:extLst>
+                    </a:blip>
+                    <a:srcRect t="3569"/>
+                    <a:stretch/>
                   </pic:blipFill>
-                  <pic:spPr>
+                  <pic:spPr bwMode="auto">
                     <a:xfrm>
                       <a:off x="0" y="0"/>
-                      <a:ext cx="4020189" cy="1848860"/>
+                      <a:ext cx="2573613" cy="5377577"/>
                     </a:xfrm>
                     <a:prstGeom prst="rect">
                       <a:avLst/>
                     </a:prstGeom>
+                    <a:noFill/>
+                    <a:ln>
+                      <a:noFill/>
+                    </a:ln>
+                    <a:extLst>
+                      <a:ext uri="{53640926-AAD7-44D8-BBD7-CCE9431645EC}">
+                        <a14:shadowObscured xmlns:a14="http://schemas.microsoft.com/office/drawing/2010/main"/>
+                      </a:ext>
+                    </a:extLst>
                   </pic:spPr>
                 </pic:pic>
               </a:graphicData>
@@ -960,14 +941,20 @@
         </w:drawing>
       </w:r>
       <w:r>
+        <w:tab/>
+      </w:r>
+      <w:r>
+        <w:tab/>
+      </w:r>
+      <w:r>
         <w:rPr>
           <w:noProof/>
         </w:rPr>
         <w:drawing>
-          <wp:inline distT="0" distB="0" distL="0" distR="0" wp14:anchorId="4E1484FA" wp14:editId="043E43EA">
-            <wp:extent cx="3459480" cy="1839358"/>
-            <wp:effectExtent l="0" t="0" r="7620" b="8890"/>
-            <wp:docPr id="5" name="Picture 5"/>
+          <wp:inline distT="0" distB="0" distL="0" distR="0">
+            <wp:extent cx="2561571" cy="5352415"/>
+            <wp:effectExtent l="76200" t="76200" r="125095" b="133985"/>
+            <wp:docPr id="15" name="Picture 15"/>
             <wp:cNvGraphicFramePr>
               <a:graphicFrameLocks xmlns:a="http://schemas.openxmlformats.org/drawingml/2006/main" noChangeAspect="1"/>
             </wp:cNvGraphicFramePr>
@@ -975,23 +962,49 @@
               <a:graphicData uri="http://schemas.openxmlformats.org/drawingml/2006/picture">
                 <pic:pic xmlns:pic="http://schemas.openxmlformats.org/drawingml/2006/picture">
                   <pic:nvPicPr>
-                    <pic:cNvPr id="1" name=""/>
-                    <pic:cNvPicPr/>
+                    <pic:cNvPr id="0" name="Picture 4"/>
+                    <pic:cNvPicPr>
+                      <a:picLocks noChangeAspect="1" noChangeArrowheads="1"/>
+                    </pic:cNvPicPr>
                   </pic:nvPicPr>
-                  <pic:blipFill>
-                    <a:blip r:embed="rId10"/>
-                    <a:stretch>
-                      <a:fillRect/>
-                    </a:stretch>
+                  <pic:blipFill rotWithShape="1">
+                    <a:blip r:embed="rId10" cstate="print">
+                      <a:extLst>
+                        <a:ext uri="{28A0092B-C50C-407E-A947-70E740481C1C}">
+                          <a14:useLocalDpi xmlns:a14="http://schemas.microsoft.com/office/drawing/2010/main" val="0"/>
+                        </a:ext>
+                      </a:extLst>
+                    </a:blip>
+                    <a:srcRect t="3569"/>
+                    <a:stretch/>
                   </pic:blipFill>
-                  <pic:spPr>
+                  <pic:spPr bwMode="auto">
                     <a:xfrm>
                       <a:off x="0" y="0"/>
-                      <a:ext cx="3499266" cy="1860512"/>
+                      <a:ext cx="2561879" cy="5353058"/>
                     </a:xfrm>
                     <a:prstGeom prst="rect">
                       <a:avLst/>
                     </a:prstGeom>
+                    <a:ln w="38100" cap="sq">
+                      <a:solidFill>
+                        <a:srgbClr val="000000"/>
+                      </a:solidFill>
+                      <a:prstDash val="solid"/>
+                      <a:miter lim="800000"/>
+                    </a:ln>
+                    <a:effectLst>
+                      <a:outerShdw blurRad="50800" dist="38100" dir="2700000" algn="tl" rotWithShape="0">
+                        <a:srgbClr val="000000">
+                          <a:alpha val="43000"/>
+                        </a:srgbClr>
+                      </a:outerShdw>
+                    </a:effectLst>
+                    <a:extLst>
+                      <a:ext uri="{53640926-AAD7-44D8-BBD7-CCE9431645EC}">
+                        <a14:shadowObscured xmlns:a14="http://schemas.microsoft.com/office/drawing/2010/main"/>
+                      </a:ext>
+                    </a:extLst>
                   </pic:spPr>
                 </pic:pic>
               </a:graphicData>
@@ -1002,51 +1015,26 @@
     </w:p>
     <w:p>
       <w:pPr>
-        <w:ind w:left="-1276" w:right="-1440" w:hanging="142"/>
-      </w:pPr>
-    </w:p>
-    <w:p>
-      <w:pPr>
-        <w:ind w:right="-1440"/>
-        <w:rPr>
-          <w:b/>
-          <w:sz w:val="24"/>
-        </w:rPr>
-      </w:pPr>
-      <w:r>
-        <w:rPr>
-          <w:b/>
-          <w:sz w:val="24"/>
-        </w:rPr>
-        <w:t>Admin</w:t>
-      </w:r>
-      <w:r>
-        <w:rPr>
-          <w:b/>
-          <w:sz w:val="24"/>
-        </w:rPr>
-        <w:t>:</w:t>
-      </w:r>
-    </w:p>
-    <w:p>
-      <w:pPr>
-        <w:ind w:left="-1276" w:right="-1440"/>
-        <w:rPr>
-          <w:b/>
-          <w:sz w:val="24"/>
-        </w:rPr>
-      </w:pPr>
-      <w:r>
-        <w:rPr>
-          <w:b/>
+        <w:ind w:right="-1180" w:hanging="1276"/>
+        <w:rPr>
           <w:noProof/>
-          <w:sz w:val="24"/>
-        </w:rPr>
+        </w:rPr>
+      </w:pPr>
+    </w:p>
+    <w:p>
+      <w:pPr>
+        <w:ind w:right="-1180" w:hanging="1276"/>
+      </w:pPr>
+      <w:r>
+        <w:rPr>
+          <w:noProof/>
+        </w:rPr>
+        <w:lastRenderedPageBreak/>
         <w:drawing>
-          <wp:inline distT="0" distB="0" distL="0" distR="0" wp14:anchorId="432AE28A" wp14:editId="7CA2C309">
-            <wp:extent cx="3604260" cy="1644399"/>
+          <wp:inline distT="0" distB="0" distL="0" distR="0">
+            <wp:extent cx="2561590" cy="5360074"/>
             <wp:effectExtent l="0" t="0" r="0" b="0"/>
-            <wp:docPr id="7" name="Picture 7"/>
+            <wp:docPr id="16" name="Picture 16"/>
             <wp:cNvGraphicFramePr>
               <a:graphicFrameLocks xmlns:a="http://schemas.openxmlformats.org/drawingml/2006/main" noChangeAspect="1"/>
             </wp:cNvGraphicFramePr>
@@ -1054,23 +1042,39 @@
               <a:graphicData uri="http://schemas.openxmlformats.org/drawingml/2006/picture">
                 <pic:pic xmlns:pic="http://schemas.openxmlformats.org/drawingml/2006/picture">
                   <pic:nvPicPr>
-                    <pic:cNvPr id="1" name=""/>
-                    <pic:cNvPicPr/>
+                    <pic:cNvPr id="0" name="Picture 6"/>
+                    <pic:cNvPicPr>
+                      <a:picLocks noChangeAspect="1" noChangeArrowheads="1"/>
+                    </pic:cNvPicPr>
                   </pic:nvPicPr>
-                  <pic:blipFill>
-                    <a:blip r:embed="rId11"/>
-                    <a:stretch>
-                      <a:fillRect/>
-                    </a:stretch>
+                  <pic:blipFill rotWithShape="1">
+                    <a:blip r:embed="rId11" cstate="print">
+                      <a:extLst>
+                        <a:ext uri="{28A0092B-C50C-407E-A947-70E740481C1C}">
+                          <a14:useLocalDpi xmlns:a14="http://schemas.microsoft.com/office/drawing/2010/main" val="0"/>
+                        </a:ext>
+                      </a:extLst>
+                    </a:blip>
+                    <a:srcRect t="3432"/>
+                    <a:stretch/>
                   </pic:blipFill>
-                  <pic:spPr>
+                  <pic:spPr bwMode="auto">
                     <a:xfrm>
                       <a:off x="0" y="0"/>
-                      <a:ext cx="3615165" cy="1649374"/>
+                      <a:ext cx="2561879" cy="5360679"/>
                     </a:xfrm>
                     <a:prstGeom prst="rect">
                       <a:avLst/>
                     </a:prstGeom>
+                    <a:noFill/>
+                    <a:ln>
+                      <a:noFill/>
+                    </a:ln>
+                    <a:extLst>
+                      <a:ext uri="{53640926-AAD7-44D8-BBD7-CCE9431645EC}">
+                        <a14:shadowObscured xmlns:a14="http://schemas.microsoft.com/office/drawing/2010/main"/>
+                      </a:ext>
+                    </a:extLst>
                   </pic:spPr>
                 </pic:pic>
               </a:graphicData>
@@ -1079,16 +1083,20 @@
         </w:drawing>
       </w:r>
       <w:r>
-        <w:rPr>
-          <w:b/>
+        <w:tab/>
+      </w:r>
+      <w:r>
+        <w:tab/>
+      </w:r>
+      <w:r>
+        <w:rPr>
           <w:noProof/>
-          <w:sz w:val="24"/>
         </w:rPr>
         <w:drawing>
-          <wp:inline distT="0" distB="0" distL="0" distR="0" wp14:anchorId="1781ECC4" wp14:editId="0AAB509E">
-            <wp:extent cx="3612922" cy="1661160"/>
-            <wp:effectExtent l="0" t="0" r="6985" b="0"/>
-            <wp:docPr id="8" name="Picture 8"/>
+          <wp:inline distT="0" distB="0" distL="0" distR="0">
+            <wp:extent cx="2561571" cy="5360035"/>
+            <wp:effectExtent l="76200" t="76200" r="125095" b="126365"/>
+            <wp:docPr id="17" name="Picture 17"/>
             <wp:cNvGraphicFramePr>
               <a:graphicFrameLocks xmlns:a="http://schemas.openxmlformats.org/drawingml/2006/main" noChangeAspect="1"/>
             </wp:cNvGraphicFramePr>
@@ -1096,23 +1104,49 @@
               <a:graphicData uri="http://schemas.openxmlformats.org/drawingml/2006/picture">
                 <pic:pic xmlns:pic="http://schemas.openxmlformats.org/drawingml/2006/picture">
                   <pic:nvPicPr>
-                    <pic:cNvPr id="1" name=""/>
-                    <pic:cNvPicPr/>
+                    <pic:cNvPr id="0" name="Picture 8"/>
+                    <pic:cNvPicPr>
+                      <a:picLocks noChangeAspect="1" noChangeArrowheads="1"/>
+                    </pic:cNvPicPr>
                   </pic:nvPicPr>
-                  <pic:blipFill>
-                    <a:blip r:embed="rId12"/>
-                    <a:stretch>
-                      <a:fillRect/>
-                    </a:stretch>
+                  <pic:blipFill rotWithShape="1">
+                    <a:blip r:embed="rId12" cstate="print">
+                      <a:extLst>
+                        <a:ext uri="{28A0092B-C50C-407E-A947-70E740481C1C}">
+                          <a14:useLocalDpi xmlns:a14="http://schemas.microsoft.com/office/drawing/2010/main" val="0"/>
+                        </a:ext>
+                      </a:extLst>
+                    </a:blip>
+                    <a:srcRect t="3432"/>
+                    <a:stretch/>
                   </pic:blipFill>
-                  <pic:spPr>
+                  <pic:spPr bwMode="auto">
                     <a:xfrm>
                       <a:off x="0" y="0"/>
-                      <a:ext cx="3637423" cy="1672425"/>
+                      <a:ext cx="2561879" cy="5360679"/>
                     </a:xfrm>
                     <a:prstGeom prst="rect">
                       <a:avLst/>
                     </a:prstGeom>
+                    <a:ln w="38100" cap="sq">
+                      <a:solidFill>
+                        <a:srgbClr val="000000"/>
+                      </a:solidFill>
+                      <a:prstDash val="solid"/>
+                      <a:miter lim="800000"/>
+                    </a:ln>
+                    <a:effectLst>
+                      <a:outerShdw blurRad="50800" dist="38100" dir="2700000" algn="tl" rotWithShape="0">
+                        <a:srgbClr val="000000">
+                          <a:alpha val="43000"/>
+                        </a:srgbClr>
+                      </a:outerShdw>
+                    </a:effectLst>
+                    <a:extLst>
+                      <a:ext uri="{53640926-AAD7-44D8-BBD7-CCE9431645EC}">
+                        <a14:shadowObscured xmlns:a14="http://schemas.microsoft.com/office/drawing/2010/main"/>
+                      </a:ext>
+                    </a:extLst>
                   </pic:spPr>
                 </pic:pic>
               </a:graphicData>
@@ -1120,42 +1154,64 @@
           </wp:inline>
         </w:drawing>
       </w:r>
-    </w:p>
-    <w:p>
-      <w:pPr>
-        <w:ind w:right="-1440"/>
+      <w:bookmarkStart w:id="0" w:name="_GoBack"/>
+      <w:bookmarkEnd w:id="0"/>
+    </w:p>
+    <w:p>
+      <w:pPr>
+        <w:ind w:right="-1180" w:hanging="1276"/>
+      </w:pPr>
+      <w:r>
+        <w:tab/>
+      </w:r>
+    </w:p>
+    <w:p>
+      <w:pPr>
+        <w:ind w:right="-1180" w:hanging="1276"/>
         <w:rPr>
           <w:b/>
           <w:sz w:val="24"/>
         </w:rPr>
       </w:pPr>
+    </w:p>
+    <w:p>
+      <w:pPr>
+        <w:ind w:right="-1180"/>
+        <w:rPr>
+          <w:b/>
+        </w:rPr>
+      </w:pPr>
       <w:r>
         <w:rPr>
           <w:b/>
           <w:sz w:val="24"/>
         </w:rPr>
-        <w:t>Payment:</w:t>
-      </w:r>
-    </w:p>
-    <w:p>
-      <w:pPr>
-        <w:ind w:left="-1276" w:right="-1440"/>
+        <w:t>Admin login</w:t>
+      </w:r>
+      <w:r>
         <w:rPr>
           <w:b/>
           <w:sz w:val="24"/>
         </w:rPr>
-      </w:pPr>
-      <w:r>
-        <w:rPr>
-          <w:b/>
+        <w:t>:</w:t>
+      </w:r>
+    </w:p>
+    <w:p>
+      <w:pPr>
+        <w:ind w:left="-1276" w:right="-1440" w:hanging="142"/>
+      </w:pPr>
+      <w:r>
+        <w:tab/>
+      </w:r>
+      <w:r>
+        <w:rPr>
           <w:noProof/>
-          <w:sz w:val="24"/>
         </w:rPr>
         <w:drawing>
-          <wp:inline distT="0" distB="0" distL="0" distR="0" wp14:anchorId="403009AB" wp14:editId="2BB98457">
-            <wp:extent cx="3723550" cy="1714500"/>
+          <wp:inline distT="0" distB="0" distL="0" distR="0" wp14:anchorId="2CF5C25F" wp14:editId="7FFAE605">
+            <wp:extent cx="3982094" cy="1831340"/>
             <wp:effectExtent l="0" t="0" r="0" b="0"/>
-            <wp:docPr id="9" name="Picture 9"/>
+            <wp:docPr id="6" name="Picture 6"/>
             <wp:cNvGraphicFramePr>
               <a:graphicFrameLocks xmlns:a="http://schemas.openxmlformats.org/drawingml/2006/main" noChangeAspect="1"/>
             </wp:cNvGraphicFramePr>
@@ -1175,7 +1231,7 @@
                   <pic:spPr>
                     <a:xfrm>
                       <a:off x="0" y="0"/>
-                      <a:ext cx="3735183" cy="1719856"/>
+                      <a:ext cx="4020189" cy="1848860"/>
                     </a:xfrm>
                     <a:prstGeom prst="rect">
                       <a:avLst/>
@@ -1189,15 +1245,13 @@
       </w:r>
       <w:r>
         <w:rPr>
-          <w:b/>
           <w:noProof/>
-          <w:sz w:val="24"/>
         </w:rPr>
         <w:drawing>
-          <wp:inline distT="0" distB="0" distL="0" distR="0" wp14:anchorId="193F4682" wp14:editId="2C02F19B">
-            <wp:extent cx="3238500" cy="1690292"/>
-            <wp:effectExtent l="0" t="0" r="0" b="5715"/>
-            <wp:docPr id="10" name="Picture 10"/>
+          <wp:inline distT="0" distB="0" distL="0" distR="0" wp14:anchorId="4E1484FA" wp14:editId="043E43EA">
+            <wp:extent cx="3459480" cy="1839358"/>
+            <wp:effectExtent l="0" t="0" r="7620" b="8890"/>
+            <wp:docPr id="5" name="Picture 5"/>
             <wp:cNvGraphicFramePr>
               <a:graphicFrameLocks xmlns:a="http://schemas.openxmlformats.org/drawingml/2006/main" noChangeAspect="1"/>
             </wp:cNvGraphicFramePr>
@@ -1217,7 +1271,7 @@
                   <pic:spPr>
                     <a:xfrm>
                       <a:off x="0" y="0"/>
-                      <a:ext cx="3277636" cy="1710719"/>
+                      <a:ext cx="3499266" cy="1860512"/>
                     </a:xfrm>
                     <a:prstGeom prst="rect">
                       <a:avLst/>
@@ -1232,6 +1286,235 @@
     </w:p>
     <w:p>
       <w:pPr>
+        <w:ind w:left="-1276" w:right="-1440" w:hanging="142"/>
+      </w:pPr>
+    </w:p>
+    <w:p>
+      <w:pPr>
+        <w:ind w:right="-1440"/>
+        <w:rPr>
+          <w:b/>
+          <w:sz w:val="24"/>
+        </w:rPr>
+      </w:pPr>
+      <w:r>
+        <w:rPr>
+          <w:b/>
+          <w:sz w:val="24"/>
+        </w:rPr>
+        <w:lastRenderedPageBreak/>
+        <w:t>Admin</w:t>
+      </w:r>
+      <w:r>
+        <w:rPr>
+          <w:b/>
+          <w:sz w:val="24"/>
+        </w:rPr>
+        <w:t>:</w:t>
+      </w:r>
+    </w:p>
+    <w:p>
+      <w:pPr>
+        <w:ind w:left="-1276" w:right="-1440"/>
+        <w:rPr>
+          <w:b/>
+          <w:sz w:val="24"/>
+        </w:rPr>
+      </w:pPr>
+      <w:r>
+        <w:rPr>
+          <w:b/>
+          <w:noProof/>
+          <w:sz w:val="24"/>
+        </w:rPr>
+        <w:drawing>
+          <wp:inline distT="0" distB="0" distL="0" distR="0" wp14:anchorId="432AE28A" wp14:editId="7CA2C309">
+            <wp:extent cx="3604260" cy="1644399"/>
+            <wp:effectExtent l="0" t="0" r="0" b="0"/>
+            <wp:docPr id="7" name="Picture 7"/>
+            <wp:cNvGraphicFramePr>
+              <a:graphicFrameLocks xmlns:a="http://schemas.openxmlformats.org/drawingml/2006/main" noChangeAspect="1"/>
+            </wp:cNvGraphicFramePr>
+            <a:graphic xmlns:a="http://schemas.openxmlformats.org/drawingml/2006/main">
+              <a:graphicData uri="http://schemas.openxmlformats.org/drawingml/2006/picture">
+                <pic:pic xmlns:pic="http://schemas.openxmlformats.org/drawingml/2006/picture">
+                  <pic:nvPicPr>
+                    <pic:cNvPr id="1" name=""/>
+                    <pic:cNvPicPr/>
+                  </pic:nvPicPr>
+                  <pic:blipFill>
+                    <a:blip r:embed="rId15"/>
+                    <a:stretch>
+                      <a:fillRect/>
+                    </a:stretch>
+                  </pic:blipFill>
+                  <pic:spPr>
+                    <a:xfrm>
+                      <a:off x="0" y="0"/>
+                      <a:ext cx="3615165" cy="1649374"/>
+                    </a:xfrm>
+                    <a:prstGeom prst="rect">
+                      <a:avLst/>
+                    </a:prstGeom>
+                  </pic:spPr>
+                </pic:pic>
+              </a:graphicData>
+            </a:graphic>
+          </wp:inline>
+        </w:drawing>
+      </w:r>
+      <w:r>
+        <w:rPr>
+          <w:b/>
+          <w:noProof/>
+          <w:sz w:val="24"/>
+        </w:rPr>
+        <w:drawing>
+          <wp:inline distT="0" distB="0" distL="0" distR="0" wp14:anchorId="1781ECC4" wp14:editId="0AAB509E">
+            <wp:extent cx="3612922" cy="1661160"/>
+            <wp:effectExtent l="0" t="0" r="6985" b="0"/>
+            <wp:docPr id="8" name="Picture 8"/>
+            <wp:cNvGraphicFramePr>
+              <a:graphicFrameLocks xmlns:a="http://schemas.openxmlformats.org/drawingml/2006/main" noChangeAspect="1"/>
+            </wp:cNvGraphicFramePr>
+            <a:graphic xmlns:a="http://schemas.openxmlformats.org/drawingml/2006/main">
+              <a:graphicData uri="http://schemas.openxmlformats.org/drawingml/2006/picture">
+                <pic:pic xmlns:pic="http://schemas.openxmlformats.org/drawingml/2006/picture">
+                  <pic:nvPicPr>
+                    <pic:cNvPr id="1" name=""/>
+                    <pic:cNvPicPr/>
+                  </pic:nvPicPr>
+                  <pic:blipFill>
+                    <a:blip r:embed="rId16"/>
+                    <a:stretch>
+                      <a:fillRect/>
+                    </a:stretch>
+                  </pic:blipFill>
+                  <pic:spPr>
+                    <a:xfrm>
+                      <a:off x="0" y="0"/>
+                      <a:ext cx="3637423" cy="1672425"/>
+                    </a:xfrm>
+                    <a:prstGeom prst="rect">
+                      <a:avLst/>
+                    </a:prstGeom>
+                  </pic:spPr>
+                </pic:pic>
+              </a:graphicData>
+            </a:graphic>
+          </wp:inline>
+        </w:drawing>
+      </w:r>
+    </w:p>
+    <w:p>
+      <w:pPr>
+        <w:ind w:right="-1440"/>
+        <w:rPr>
+          <w:b/>
+          <w:sz w:val="24"/>
+        </w:rPr>
+      </w:pPr>
+      <w:r>
+        <w:rPr>
+          <w:b/>
+          <w:sz w:val="24"/>
+        </w:rPr>
+        <w:t>Payment:</w:t>
+      </w:r>
+    </w:p>
+    <w:p>
+      <w:pPr>
+        <w:ind w:left="-1276" w:right="-1440"/>
+        <w:rPr>
+          <w:b/>
+          <w:sz w:val="24"/>
+        </w:rPr>
+      </w:pPr>
+      <w:r>
+        <w:rPr>
+          <w:b/>
+          <w:sz w:val="24"/>
+        </w:rPr>
+        <w:drawing>
+          <wp:inline distT="0" distB="0" distL="0" distR="0" wp14:anchorId="7793275D" wp14:editId="293874C4">
+            <wp:extent cx="3764280" cy="1725330"/>
+            <wp:effectExtent l="0" t="0" r="7620" b="8255"/>
+            <wp:docPr id="13" name="Picture 13"/>
+            <wp:cNvGraphicFramePr>
+              <a:graphicFrameLocks xmlns:a="http://schemas.openxmlformats.org/drawingml/2006/main" noChangeAspect="1"/>
+            </wp:cNvGraphicFramePr>
+            <a:graphic xmlns:a="http://schemas.openxmlformats.org/drawingml/2006/main">
+              <a:graphicData uri="http://schemas.openxmlformats.org/drawingml/2006/picture">
+                <pic:pic xmlns:pic="http://schemas.openxmlformats.org/drawingml/2006/picture">
+                  <pic:nvPicPr>
+                    <pic:cNvPr id="1" name=""/>
+                    <pic:cNvPicPr/>
+                  </pic:nvPicPr>
+                  <pic:blipFill>
+                    <a:blip r:embed="rId17"/>
+                    <a:stretch>
+                      <a:fillRect/>
+                    </a:stretch>
+                  </pic:blipFill>
+                  <pic:spPr>
+                    <a:xfrm>
+                      <a:off x="0" y="0"/>
+                      <a:ext cx="3778597" cy="1731892"/>
+                    </a:xfrm>
+                    <a:prstGeom prst="rect">
+                      <a:avLst/>
+                    </a:prstGeom>
+                  </pic:spPr>
+                </pic:pic>
+              </a:graphicData>
+            </a:graphic>
+          </wp:inline>
+        </w:drawing>
+      </w:r>
+      <w:r>
+        <w:rPr>
+          <w:b/>
+          <w:sz w:val="24"/>
+        </w:rPr>
+        <w:drawing>
+          <wp:inline distT="0" distB="0" distL="0" distR="0" wp14:anchorId="635A46B7" wp14:editId="1DD53DC7">
+            <wp:extent cx="3670517" cy="1744980"/>
+            <wp:effectExtent l="0" t="0" r="6350" b="7620"/>
+            <wp:docPr id="12" name="Picture 12"/>
+            <wp:cNvGraphicFramePr>
+              <a:graphicFrameLocks xmlns:a="http://schemas.openxmlformats.org/drawingml/2006/main" noChangeAspect="1"/>
+            </wp:cNvGraphicFramePr>
+            <a:graphic xmlns:a="http://schemas.openxmlformats.org/drawingml/2006/main">
+              <a:graphicData uri="http://schemas.openxmlformats.org/drawingml/2006/picture">
+                <pic:pic xmlns:pic="http://schemas.openxmlformats.org/drawingml/2006/picture">
+                  <pic:nvPicPr>
+                    <pic:cNvPr id="1" name=""/>
+                    <pic:cNvPicPr/>
+                  </pic:nvPicPr>
+                  <pic:blipFill>
+                    <a:blip r:embed="rId18"/>
+                    <a:stretch>
+                      <a:fillRect/>
+                    </a:stretch>
+                  </pic:blipFill>
+                  <pic:spPr>
+                    <a:xfrm>
+                      <a:off x="0" y="0"/>
+                      <a:ext cx="3677297" cy="1748203"/>
+                    </a:xfrm>
+                    <a:prstGeom prst="rect">
+                      <a:avLst/>
+                    </a:prstGeom>
+                  </pic:spPr>
+                </pic:pic>
+              </a:graphicData>
+            </a:graphic>
+          </wp:inline>
+        </w:drawing>
+      </w:r>
+    </w:p>
+    <w:p>
+      <w:pPr>
         <w:ind w:right="-46"/>
         <w:rPr>
           <w:b/>
@@ -1359,7 +1642,6 @@
           <w:sz w:val="32"/>
           <w:u w:val="single"/>
         </w:rPr>
-        <w:lastRenderedPageBreak/>
         <w:t>Code and implementation:</w:t>
       </w:r>
     </w:p>
@@ -1437,7 +1719,7 @@
         </w:rPr>
         <w:t xml:space="preserve">: </w:t>
       </w:r>
-      <w:hyperlink r:id="rId15" w:history="1">
+      <w:hyperlink r:id="rId19" w:history="1">
         <w:r>
           <w:rPr>
             <w:rStyle w:val="Hyperlink"/>
@@ -1770,6 +2052,7 @@
           <w:szCs w:val="21"/>
           <w:lang w:eastAsia="en-IN"/>
         </w:rPr>
+        <w:lastRenderedPageBreak/>
         <w:t>import</w:t>
       </w:r>
       <w:r>
@@ -2869,7 +3152,6 @@
           <w:szCs w:val="21"/>
           <w:lang w:eastAsia="en-IN"/>
         </w:rPr>
-        <w:lastRenderedPageBreak/>
         <w:t xml:space="preserve">ser1 = </w:t>
       </w:r>
       <w:r>
@@ -3986,6 +4268,7 @@
           <w:szCs w:val="21"/>
           <w:lang w:eastAsia="en-IN"/>
         </w:rPr>
+        <w:lastRenderedPageBreak/>
         <w:t xml:space="preserve">l3 = </w:t>
       </w:r>
       <w:proofErr w:type="gramStart"/>
@@ -6296,7 +6579,6 @@
           <w:szCs w:val="21"/>
           <w:lang w:eastAsia="en-IN"/>
         </w:rPr>
-        <w:lastRenderedPageBreak/>
         <w:t xml:space="preserve">    </w:t>
       </w:r>
       <w:r>
@@ -8404,6 +8686,7 @@
         <w:rPr>
           <w:sz w:val="24"/>
         </w:rPr>
+        <w:lastRenderedPageBreak/>
         <w:t xml:space="preserve">The application </w:t>
       </w:r>
       <w:proofErr w:type="spellStart"/>
@@ -8602,12 +8885,259 @@
           <w:sz w:val="24"/>
         </w:rPr>
       </w:pPr>
-      <w:bookmarkStart w:id="0" w:name="_GoBack"/>
-      <w:bookmarkEnd w:id="0"/>
+    </w:p>
+    <w:p>
+      <w:pPr>
+        <w:ind w:right="-46"/>
+        <w:rPr>
+          <w:b/>
+          <w:sz w:val="32"/>
+          <w:u w:val="single"/>
+        </w:rPr>
+      </w:pPr>
+      <w:r>
+        <w:rPr>
+          <w:b/>
+          <w:sz w:val="32"/>
+          <w:u w:val="single"/>
+        </w:rPr>
+        <w:t>How to deploy it:</w:t>
+      </w:r>
+    </w:p>
+    <w:p>
+      <w:pPr>
+        <w:pStyle w:val="ListParagraph"/>
+        <w:numPr>
+          <w:ilvl w:val="0"/>
+          <w:numId w:val="9"/>
+        </w:numPr>
+        <w:ind w:right="-46"/>
+        <w:rPr>
+          <w:sz w:val="24"/>
+        </w:rPr>
+      </w:pPr>
+      <w:r>
+        <w:rPr>
+          <w:sz w:val="24"/>
+        </w:rPr>
+        <w:t>First import -</w:t>
+      </w:r>
+    </w:p>
+    <w:p>
+      <w:pPr>
+        <w:pStyle w:val="ListParagraph"/>
+        <w:numPr>
+          <w:ilvl w:val="1"/>
+          <w:numId w:val="9"/>
+        </w:numPr>
+        <w:ind w:right="-46"/>
+        <w:rPr>
+          <w:sz w:val="24"/>
+        </w:rPr>
+      </w:pPr>
+      <w:r>
+        <w:rPr>
+          <w:sz w:val="24"/>
+        </w:rPr>
+        <w:t>main.py</w:t>
+      </w:r>
+    </w:p>
+    <w:p>
+      <w:pPr>
+        <w:pStyle w:val="ListParagraph"/>
+        <w:numPr>
+          <w:ilvl w:val="1"/>
+          <w:numId w:val="9"/>
+        </w:numPr>
+        <w:ind w:right="-46"/>
+        <w:rPr>
+          <w:sz w:val="24"/>
+        </w:rPr>
+      </w:pPr>
+      <w:proofErr w:type="spellStart"/>
+      <w:proofErr w:type="gramStart"/>
+      <w:r>
+        <w:rPr>
+          <w:sz w:val="24"/>
+        </w:rPr>
+        <w:t>diagram.json</w:t>
+      </w:r>
+      <w:proofErr w:type="spellEnd"/>
+      <w:proofErr w:type="gramEnd"/>
+    </w:p>
+    <w:p>
+      <w:pPr>
+        <w:pStyle w:val="ListParagraph"/>
+        <w:numPr>
+          <w:ilvl w:val="1"/>
+          <w:numId w:val="9"/>
+        </w:numPr>
+        <w:ind w:right="-46"/>
+        <w:rPr>
+          <w:sz w:val="24"/>
+        </w:rPr>
+      </w:pPr>
+      <w:r>
+        <w:rPr>
+          <w:sz w:val="24"/>
+        </w:rPr>
+        <w:t>f.py</w:t>
+      </w:r>
+    </w:p>
+    <w:p>
+      <w:pPr>
+        <w:pStyle w:val="ListParagraph"/>
+        <w:numPr>
+          <w:ilvl w:val="1"/>
+          <w:numId w:val="9"/>
+        </w:numPr>
+        <w:ind w:right="-46"/>
+        <w:rPr>
+          <w:sz w:val="24"/>
+        </w:rPr>
+      </w:pPr>
+      <w:r>
+        <w:rPr>
+          <w:sz w:val="24"/>
+        </w:rPr>
+        <w:t>hcsr04.py</w:t>
+      </w:r>
+    </w:p>
+    <w:p>
+      <w:pPr>
+        <w:pStyle w:val="ListParagraph"/>
+        <w:numPr>
+          <w:ilvl w:val="1"/>
+          <w:numId w:val="9"/>
+        </w:numPr>
+        <w:ind w:right="-46"/>
+        <w:rPr>
+          <w:sz w:val="24"/>
+        </w:rPr>
+      </w:pPr>
+      <w:r>
+        <w:rPr>
+          <w:sz w:val="24"/>
+        </w:rPr>
+        <w:t>servo.py</w:t>
+      </w:r>
+    </w:p>
+    <w:p>
+      <w:pPr>
+        <w:ind w:left="720" w:right="-46"/>
+        <w:rPr>
+          <w:sz w:val="24"/>
+        </w:rPr>
+      </w:pPr>
+      <w:r>
+        <w:rPr>
+          <w:sz w:val="24"/>
+        </w:rPr>
+        <w:t xml:space="preserve">in </w:t>
+      </w:r>
+      <w:proofErr w:type="spellStart"/>
+      <w:r>
+        <w:rPr>
+          <w:sz w:val="24"/>
+        </w:rPr>
+        <w:t>wokwi</w:t>
+      </w:r>
+      <w:proofErr w:type="spellEnd"/>
+      <w:r>
+        <w:rPr>
+          <w:sz w:val="24"/>
+        </w:rPr>
+        <w:t xml:space="preserve"> to create the circuit and start to work.</w:t>
+      </w:r>
+    </w:p>
+    <w:p>
+      <w:pPr>
+        <w:ind w:left="720" w:right="-46"/>
+        <w:rPr>
+          <w:sz w:val="24"/>
+        </w:rPr>
+      </w:pPr>
+    </w:p>
+    <w:p>
+      <w:pPr>
+        <w:pStyle w:val="ListParagraph"/>
+        <w:numPr>
+          <w:ilvl w:val="0"/>
+          <w:numId w:val="9"/>
+        </w:numPr>
+        <w:ind w:right="-46"/>
+        <w:rPr>
+          <w:sz w:val="24"/>
+        </w:rPr>
+      </w:pPr>
+      <w:r>
+        <w:rPr>
+          <w:sz w:val="24"/>
+        </w:rPr>
+        <w:t xml:space="preserve">Install the </w:t>
+      </w:r>
+      <w:proofErr w:type="spellStart"/>
+      <w:r>
+        <w:rPr>
+          <w:sz w:val="24"/>
+        </w:rPr>
+        <w:t>ibmnm.apk</w:t>
+      </w:r>
+      <w:proofErr w:type="spellEnd"/>
+      <w:r>
+        <w:rPr>
+          <w:sz w:val="24"/>
+        </w:rPr>
+        <w:t xml:space="preserve"> in your device </w:t>
+      </w:r>
+      <w:r>
+        <w:rPr>
+          <w:sz w:val="24"/>
+        </w:rPr>
+        <w:t>and run it.</w:t>
+      </w:r>
+    </w:p>
+    <w:p>
+      <w:pPr>
+        <w:pStyle w:val="ListParagraph"/>
+        <w:numPr>
+          <w:ilvl w:val="0"/>
+          <w:numId w:val="9"/>
+        </w:numPr>
+        <w:ind w:right="-46"/>
+        <w:rPr>
+          <w:sz w:val="24"/>
+        </w:rPr>
+      </w:pPr>
+      <w:r>
+        <w:rPr>
+          <w:sz w:val="24"/>
+        </w:rPr>
+        <w:t>Then change the ultrasonic detection distance to view the change occurring.</w:t>
+      </w:r>
+    </w:p>
+    <w:p>
+      <w:pPr>
+        <w:pStyle w:val="ListParagraph"/>
+        <w:numPr>
+          <w:ilvl w:val="0"/>
+          <w:numId w:val="9"/>
+        </w:numPr>
+        <w:ind w:right="-46"/>
+        <w:rPr>
+          <w:sz w:val="24"/>
+        </w:rPr>
+      </w:pPr>
+      <w:r>
+        <w:rPr>
+          <w:sz w:val="24"/>
+        </w:rPr>
+        <w:t>If you want to check if a car is parked then change both the ultrasonic sensors which are parallel to each other at range below 250cm.</w:t>
+      </w:r>
     </w:p>
     <w:sectPr>
       <w:pgSz w:w="11906" w:h="16838"/>
-      <w:pgMar w:top="1440" w:right="1440" w:bottom="1440" w:left="1440" w:header="708" w:footer="708" w:gutter="0"/>
+      <w:pgMar w:top="1440" w:right="1440" w:bottom="1276" w:left="1440" w:header="708" w:footer="708" w:gutter="0"/>
       <w:cols w:space="708"/>
       <w:docGrid w:linePitch="360"/>
     </w:sectPr>
@@ -8638,7 +9168,7 @@
         <v:path o:extrusionok="f" gradientshapeok="t" o:connecttype="rect"/>
         <o:lock v:ext="edit" aspectratio="t"/>
       </v:shapetype>
-      <v:shape id="_x0000_i1027" type="#_x0000_t75" style="width:11.4pt;height:11.4pt" o:bullet="t">
+      <v:shape id="_x0000_i1035" type="#_x0000_t75" style="width:11.4pt;height:11.4pt" o:bullet="t">
         <v:imagedata r:id="rId1" o:title="mso5D60"/>
       </v:shape>
     </w:pict>
@@ -8984,6 +9514,119 @@
     </w:lvl>
   </w:abstractNum>
   <w:abstractNum w:abstractNumId="3" w15:restartNumberingAfterBreak="0">
+    <w:nsid w:val="2D6B1C5A"/>
+    <w:multiLevelType w:val="hybridMultilevel"/>
+    <w:tmpl w:val="CBF86AB0"/>
+    <w:lvl w:ilvl="0" w:tplc="40090001">
+      <w:start w:val="1"/>
+      <w:numFmt w:val="bullet"/>
+      <w:lvlText w:val=""/>
+      <w:lvlJc w:val="left"/>
+      <w:pPr>
+        <w:ind w:left="720" w:hanging="360"/>
+      </w:pPr>
+      <w:rPr>
+        <w:rFonts w:ascii="Symbol" w:hAnsi="Symbol" w:hint="default"/>
+      </w:rPr>
+    </w:lvl>
+    <w:lvl w:ilvl="1" w:tplc="40090003">
+      <w:start w:val="1"/>
+      <w:numFmt w:val="bullet"/>
+      <w:lvlText w:val="o"/>
+      <w:lvlJc w:val="left"/>
+      <w:pPr>
+        <w:ind w:left="1440" w:hanging="360"/>
+      </w:pPr>
+      <w:rPr>
+        <w:rFonts w:ascii="Courier New" w:hAnsi="Courier New" w:cs="Courier New" w:hint="default"/>
+      </w:rPr>
+    </w:lvl>
+    <w:lvl w:ilvl="2" w:tplc="40090005" w:tentative="1">
+      <w:start w:val="1"/>
+      <w:numFmt w:val="bullet"/>
+      <w:lvlText w:val=""/>
+      <w:lvlJc w:val="left"/>
+      <w:pPr>
+        <w:ind w:left="2160" w:hanging="360"/>
+      </w:pPr>
+      <w:rPr>
+        <w:rFonts w:ascii="Wingdings" w:hAnsi="Wingdings" w:hint="default"/>
+      </w:rPr>
+    </w:lvl>
+    <w:lvl w:ilvl="3" w:tplc="40090001" w:tentative="1">
+      <w:start w:val="1"/>
+      <w:numFmt w:val="bullet"/>
+      <w:lvlText w:val=""/>
+      <w:lvlJc w:val="left"/>
+      <w:pPr>
+        <w:ind w:left="2880" w:hanging="360"/>
+      </w:pPr>
+      <w:rPr>
+        <w:rFonts w:ascii="Symbol" w:hAnsi="Symbol" w:hint="default"/>
+      </w:rPr>
+    </w:lvl>
+    <w:lvl w:ilvl="4" w:tplc="40090003" w:tentative="1">
+      <w:start w:val="1"/>
+      <w:numFmt w:val="bullet"/>
+      <w:lvlText w:val="o"/>
+      <w:lvlJc w:val="left"/>
+      <w:pPr>
+        <w:ind w:left="3600" w:hanging="360"/>
+      </w:pPr>
+      <w:rPr>
+        <w:rFonts w:ascii="Courier New" w:hAnsi="Courier New" w:cs="Courier New" w:hint="default"/>
+      </w:rPr>
+    </w:lvl>
+    <w:lvl w:ilvl="5" w:tplc="40090005" w:tentative="1">
+      <w:start w:val="1"/>
+      <w:numFmt w:val="bullet"/>
+      <w:lvlText w:val=""/>
+      <w:lvlJc w:val="left"/>
+      <w:pPr>
+        <w:ind w:left="4320" w:hanging="360"/>
+      </w:pPr>
+      <w:rPr>
+        <w:rFonts w:ascii="Wingdings" w:hAnsi="Wingdings" w:hint="default"/>
+      </w:rPr>
+    </w:lvl>
+    <w:lvl w:ilvl="6" w:tplc="40090001" w:tentative="1">
+      <w:start w:val="1"/>
+      <w:numFmt w:val="bullet"/>
+      <w:lvlText w:val=""/>
+      <w:lvlJc w:val="left"/>
+      <w:pPr>
+        <w:ind w:left="5040" w:hanging="360"/>
+      </w:pPr>
+      <w:rPr>
+        <w:rFonts w:ascii="Symbol" w:hAnsi="Symbol" w:hint="default"/>
+      </w:rPr>
+    </w:lvl>
+    <w:lvl w:ilvl="7" w:tplc="40090003" w:tentative="1">
+      <w:start w:val="1"/>
+      <w:numFmt w:val="bullet"/>
+      <w:lvlText w:val="o"/>
+      <w:lvlJc w:val="left"/>
+      <w:pPr>
+        <w:ind w:left="5760" w:hanging="360"/>
+      </w:pPr>
+      <w:rPr>
+        <w:rFonts w:ascii="Courier New" w:hAnsi="Courier New" w:cs="Courier New" w:hint="default"/>
+      </w:rPr>
+    </w:lvl>
+    <w:lvl w:ilvl="8" w:tplc="40090005" w:tentative="1">
+      <w:start w:val="1"/>
+      <w:numFmt w:val="bullet"/>
+      <w:lvlText w:val=""/>
+      <w:lvlJc w:val="left"/>
+      <w:pPr>
+        <w:ind w:left="6480" w:hanging="360"/>
+      </w:pPr>
+      <w:rPr>
+        <w:rFonts w:ascii="Wingdings" w:hAnsi="Wingdings" w:hint="default"/>
+      </w:rPr>
+    </w:lvl>
+  </w:abstractNum>
+  <w:abstractNum w:abstractNumId="4" w15:restartNumberingAfterBreak="0">
     <w:nsid w:val="376D7C63"/>
     <w:multiLevelType w:val="hybridMultilevel"/>
     <w:tmpl w:val="4BE87CF8"/>
@@ -9096,7 +9739,7 @@
       </w:rPr>
     </w:lvl>
   </w:abstractNum>
-  <w:abstractNum w:abstractNumId="4" w15:restartNumberingAfterBreak="0">
+  <w:abstractNum w:abstractNumId="5" w15:restartNumberingAfterBreak="0">
     <w:nsid w:val="52F54C2D"/>
     <w:multiLevelType w:val="hybridMultilevel"/>
     <w:tmpl w:val="24AAEC1C"/>
@@ -9210,7 +9853,7 @@
       </w:rPr>
     </w:lvl>
   </w:abstractNum>
-  <w:abstractNum w:abstractNumId="5" w15:restartNumberingAfterBreak="0">
+  <w:abstractNum w:abstractNumId="6" w15:restartNumberingAfterBreak="0">
     <w:nsid w:val="53250379"/>
     <w:multiLevelType w:val="hybridMultilevel"/>
     <w:tmpl w:val="C3B48022"/>
@@ -9323,7 +9966,7 @@
       </w:rPr>
     </w:lvl>
   </w:abstractNum>
-  <w:abstractNum w:abstractNumId="6" w15:restartNumberingAfterBreak="0">
+  <w:abstractNum w:abstractNumId="7" w15:restartNumberingAfterBreak="0">
     <w:nsid w:val="71312BEB"/>
     <w:multiLevelType w:val="hybridMultilevel"/>
     <w:tmpl w:val="25ACB322"/>
@@ -9437,7 +10080,7 @@
       </w:rPr>
     </w:lvl>
   </w:abstractNum>
-  <w:abstractNum w:abstractNumId="7" w15:restartNumberingAfterBreak="0">
+  <w:abstractNum w:abstractNumId="8" w15:restartNumberingAfterBreak="0">
     <w:nsid w:val="762A7D37"/>
     <w:multiLevelType w:val="hybridMultilevel"/>
     <w:tmpl w:val="B13E0970"/>
@@ -9551,16 +10194,16 @@
     </w:lvl>
   </w:abstractNum>
   <w:num w:numId="1">
-    <w:abstractNumId w:val="3"/>
+    <w:abstractNumId w:val="4"/>
   </w:num>
   <w:num w:numId="2">
+    <w:abstractNumId w:val="6"/>
+  </w:num>
+  <w:num w:numId="3">
     <w:abstractNumId w:val="5"/>
   </w:num>
-  <w:num w:numId="3">
-    <w:abstractNumId w:val="4"/>
-  </w:num>
   <w:num w:numId="4">
-    <w:abstractNumId w:val="6"/>
+    <w:abstractNumId w:val="7"/>
   </w:num>
   <w:num w:numId="5">
     <w:abstractNumId w:val="2"/>
@@ -9572,7 +10215,10 @@
     <w:abstractNumId w:val="1"/>
   </w:num>
   <w:num w:numId="8">
-    <w:abstractNumId w:val="7"/>
+    <w:abstractNumId w:val="8"/>
+  </w:num>
+  <w:num w:numId="9">
+    <w:abstractNumId w:val="3"/>
   </w:num>
 </w:numbering>
 </file>
